--- a/TransportInfrastructure/PEPPOL Policy for use of identifiers v4.0.docx
+++ b/TransportInfrastructure/PEPPOL Policy for use of identifiers v4.0.docx
@@ -9,6 +9,7 @@
         </w:rPr>
       </w:pPr>
       <w:bookmarkStart w:id="0" w:name="_Toc265238790"/>
+      <w:bookmarkStart w:id="1" w:name="_GoBack"/>
       <w:r>
         <w:rPr>
           <w:noProof/>
@@ -161,10 +162,10 @@
       </w:r>
     </w:p>
     <w:p>
-      <w:bookmarkStart w:id="1" w:name="_Toc274897532"/>
-      <w:bookmarkStart w:id="2" w:name="_Toc274906476"/>
-      <w:bookmarkStart w:id="3" w:name="_Toc274906523"/>
-      <w:bookmarkStart w:id="4" w:name="_Toc274908781"/>
+      <w:bookmarkStart w:id="2" w:name="_Toc274897532"/>
+      <w:bookmarkStart w:id="3" w:name="_Toc274906476"/>
+      <w:bookmarkStart w:id="4" w:name="_Toc274906523"/>
+      <w:bookmarkStart w:id="5" w:name="_Toc274908781"/>
     </w:p>
     <w:p>
       <w:r>
@@ -249,10 +250,10 @@
           <w:tcPr>
             <w:tcW w:w="6662" w:type="dxa"/>
           </w:tcPr>
-          <w:bookmarkEnd w:id="1"/>
           <w:bookmarkEnd w:id="2"/>
           <w:bookmarkEnd w:id="3"/>
           <w:bookmarkEnd w:id="4"/>
+          <w:bookmarkEnd w:id="5"/>
           <w:p>
             <w:pPr>
               <w:jc w:val="center"/>
@@ -1673,7 +1674,7 @@
           <w:lang w:val="da-DK"/>
         </w:rPr>
       </w:pPr>
-      <w:bookmarkStart w:id="5" w:name="_Toc536455038"/>
+      <w:bookmarkStart w:id="6" w:name="_Toc536458276"/>
       <w:r>
         <w:rPr>
           <w:lang w:val="da-DK"/>
@@ -1682,7 +1683,7 @@
         <w:t>Contributors</w:t>
       </w:r>
       <w:bookmarkEnd w:id="0"/>
-      <w:bookmarkEnd w:id="5"/>
+      <w:bookmarkEnd w:id="6"/>
     </w:p>
     <w:p>
       <w:pPr>
@@ -1878,7 +1879,7 @@
           <w:u w:val="none"/>
           <w:lang w:val="sv-SE"/>
         </w:rPr>
-        <w:t>OpenPEPPOL OO</w:t>
+        <w:t>OpenPEPPOL</w:t>
       </w:r>
     </w:p>
     <w:p>
@@ -2014,12 +2015,24 @@
         <w:rPr>
           <w:lang w:val="en-US"/>
         </w:rPr>
-        <w:t>Bard Langöy</w:t>
+        <w:t>B</w:t>
       </w:r>
       <w:r>
         <w:rPr>
           <w:lang w:val="en-US"/>
         </w:rPr>
+        <w:t>å</w:t>
+      </w:r>
+      <w:r>
+        <w:rPr>
+          <w:lang w:val="en-US"/>
+        </w:rPr>
+        <w:t>rd Langöy</w:t>
+      </w:r>
+      <w:r>
+        <w:rPr>
+          <w:lang w:val="en-US"/>
+        </w:rPr>
         <w:t xml:space="preserve">, </w:t>
       </w:r>
       <w:r>
@@ -2116,19 +2129,25 @@
         <w:rPr>
           <w:rFonts w:cs="Arial"/>
         </w:rPr>
-        <w:t>, OpenPEPPOL OO</w:t>
-      </w:r>
-    </w:p>
-    <w:p>
-      <w:pPr>
+        <w:t>, OpenPEPPOL O</w:t>
+      </w:r>
+      <w:r>
         <w:rPr>
           <w:rFonts w:cs="Arial"/>
         </w:rPr>
-      </w:pPr>
-      <w:r>
+        <w:t>perating Office</w:t>
+      </w:r>
+    </w:p>
+    <w:p>
+      <w:pPr>
         <w:rPr>
           <w:rFonts w:cs="Arial"/>
         </w:rPr>
+      </w:pPr>
+      <w:r>
+        <w:rPr>
+          <w:rFonts w:cs="Arial"/>
+        </w:rPr>
         <w:t xml:space="preserve">Hans Berg, </w:t>
       </w:r>
       <w:proofErr w:type="spellStart"/>
@@ -2172,10 +2191,16 @@
         <w:rPr>
           <w:rFonts w:cs="Arial"/>
         </w:rPr>
-        <w:t>, Visma</w:t>
-      </w:r>
-      <w:bookmarkStart w:id="6" w:name="_GoBack"/>
-      <w:bookmarkEnd w:id="6"/>
+        <w:t xml:space="preserve">, </w:t>
+      </w:r>
+      <w:proofErr w:type="spellStart"/>
+      <w:r>
+        <w:rPr>
+          <w:rFonts w:cs="Arial"/>
+        </w:rPr>
+        <w:t>Visma</w:t>
+      </w:r>
+      <w:proofErr w:type="spellEnd"/>
       <w:r>
         <w:rPr>
           <w:rFonts w:cs="Arial"/>
@@ -2198,7 +2223,7 @@
           <w:b/>
         </w:rPr>
       </w:pPr>
-      <w:bookmarkStart w:id="10" w:name="_Toc536455039"/>
+      <w:bookmarkStart w:id="10" w:name="_Toc536458277"/>
       <w:bookmarkEnd w:id="7"/>
       <w:bookmarkEnd w:id="8"/>
       <w:bookmarkEnd w:id="9"/>
@@ -2231,7 +2256,7 @@
       <w:r>
         <w:fldChar w:fldCharType="separate"/>
       </w:r>
-      <w:hyperlink w:anchor="_Toc536455038" w:history="1">
+      <w:hyperlink w:anchor="_Toc536458276" w:history="1">
         <w:r>
           <w:rPr>
             <w:rStyle w:val="Hyperlink"/>
@@ -2255,7 +2280,7 @@
           <w:rPr>
             <w:webHidden/>
           </w:rPr>
-          <w:instrText xml:space="preserve"> PAGEREF _Toc536455038 \h </w:instrText>
+          <w:instrText xml:space="preserve"> PAGEREF _Toc536458276 \h </w:instrText>
         </w:r>
         <w:r>
           <w:rPr>
@@ -2292,7 +2317,7 @@
           <w:lang w:val="de-AT" w:eastAsia="de-AT"/>
         </w:rPr>
       </w:pPr>
-      <w:hyperlink w:anchor="_Toc536455039" w:history="1">
+      <w:hyperlink w:anchor="_Toc536458277" w:history="1">
         <w:r>
           <w:rPr>
             <w:rStyle w:val="Hyperlink"/>
@@ -2315,7 +2340,7 @@
           <w:rPr>
             <w:webHidden/>
           </w:rPr>
-          <w:instrText xml:space="preserve"> PAGEREF _Toc536455039 \h </w:instrText>
+          <w:instrText xml:space="preserve"> PAGEREF _Toc536458277 \h </w:instrText>
         </w:r>
         <w:r>
           <w:rPr>
@@ -2352,7 +2377,7 @@
           <w:lang w:val="de-AT" w:eastAsia="de-AT"/>
         </w:rPr>
       </w:pPr>
-      <w:hyperlink w:anchor="_Toc536455040" w:history="1">
+      <w:hyperlink w:anchor="_Toc536458278" w:history="1">
         <w:r>
           <w:rPr>
             <w:rStyle w:val="Hyperlink"/>
@@ -2390,7 +2415,7 @@
           <w:rPr>
             <w:webHidden/>
           </w:rPr>
-          <w:instrText xml:space="preserve"> PAGEREF _Toc536455040 \h </w:instrText>
+          <w:instrText xml:space="preserve"> PAGEREF _Toc536458278 \h </w:instrText>
         </w:r>
         <w:r>
           <w:rPr>
@@ -2425,7 +2450,7 @@
           <w:lang w:val="de-AT"/>
         </w:rPr>
       </w:pPr>
-      <w:hyperlink w:anchor="_Toc536455041" w:history="1">
+      <w:hyperlink w:anchor="_Toc536458279" w:history="1">
         <w:r>
           <w:rPr>
             <w:rStyle w:val="Hyperlink"/>
@@ -2461,7 +2486,7 @@
           <w:rPr>
             <w:webHidden/>
           </w:rPr>
-          <w:instrText xml:space="preserve"> PAGEREF _Toc536455041 \h </w:instrText>
+          <w:instrText xml:space="preserve"> PAGEREF _Toc536458279 \h </w:instrText>
         </w:r>
         <w:r>
           <w:rPr>
@@ -2496,7 +2521,7 @@
           <w:lang w:val="de-AT"/>
         </w:rPr>
       </w:pPr>
-      <w:hyperlink w:anchor="_Toc536455042" w:history="1">
+      <w:hyperlink w:anchor="_Toc536458280" w:history="1">
         <w:r>
           <w:rPr>
             <w:rStyle w:val="Hyperlink"/>
@@ -2532,7 +2557,7 @@
           <w:rPr>
             <w:webHidden/>
           </w:rPr>
-          <w:instrText xml:space="preserve"> PAGEREF _Toc536455042 \h </w:instrText>
+          <w:instrText xml:space="preserve"> PAGEREF _Toc536458280 \h </w:instrText>
         </w:r>
         <w:r>
           <w:rPr>
@@ -2567,7 +2592,7 @@
           <w:lang w:val="de-AT"/>
         </w:rPr>
       </w:pPr>
-      <w:hyperlink w:anchor="_Toc536455043" w:history="1">
+      <w:hyperlink w:anchor="_Toc536458281" w:history="1">
         <w:r>
           <w:rPr>
             <w:rStyle w:val="Hyperlink"/>
@@ -2603,7 +2628,7 @@
           <w:rPr>
             <w:webHidden/>
           </w:rPr>
-          <w:instrText xml:space="preserve"> PAGEREF _Toc536455043 \h </w:instrText>
+          <w:instrText xml:space="preserve"> PAGEREF _Toc536458281 \h </w:instrText>
         </w:r>
         <w:r>
           <w:rPr>
@@ -2640,7 +2665,7 @@
           <w:lang w:val="de-AT" w:eastAsia="de-AT"/>
         </w:rPr>
       </w:pPr>
-      <w:hyperlink w:anchor="_Toc536455044" w:history="1">
+      <w:hyperlink w:anchor="_Toc536458282" w:history="1">
         <w:r>
           <w:rPr>
             <w:rStyle w:val="Hyperlink"/>
@@ -2678,7 +2703,7 @@
           <w:rPr>
             <w:webHidden/>
           </w:rPr>
-          <w:instrText xml:space="preserve"> PAGEREF _Toc536455044 \h </w:instrText>
+          <w:instrText xml:space="preserve"> PAGEREF _Toc536458282 \h </w:instrText>
         </w:r>
         <w:r>
           <w:rPr>
@@ -2713,7 +2738,7 @@
           <w:lang w:val="de-AT"/>
         </w:rPr>
       </w:pPr>
-      <w:hyperlink w:anchor="_Toc536455045" w:history="1">
+      <w:hyperlink w:anchor="_Toc536458283" w:history="1">
         <w:r>
           <w:rPr>
             <w:rStyle w:val="Hyperlink"/>
@@ -2749,7 +2774,7 @@
           <w:rPr>
             <w:webHidden/>
           </w:rPr>
-          <w:instrText xml:space="preserve"> PAGEREF _Toc536455045 \h </w:instrText>
+          <w:instrText xml:space="preserve"> PAGEREF _Toc536458283 \h </w:instrText>
         </w:r>
         <w:r>
           <w:rPr>
@@ -2784,7 +2809,7 @@
           <w:lang w:val="de-AT"/>
         </w:rPr>
       </w:pPr>
-      <w:hyperlink w:anchor="_Toc536455046" w:history="1">
+      <w:hyperlink w:anchor="_Toc536458284" w:history="1">
         <w:r>
           <w:rPr>
             <w:rStyle w:val="Hyperlink"/>
@@ -2820,7 +2845,7 @@
           <w:rPr>
             <w:webHidden/>
           </w:rPr>
-          <w:instrText xml:space="preserve"> PAGEREF _Toc536455046 \h </w:instrText>
+          <w:instrText xml:space="preserve"> PAGEREF _Toc536458284 \h </w:instrText>
         </w:r>
         <w:r>
           <w:rPr>
@@ -2855,7 +2880,7 @@
           <w:lang w:val="de-AT"/>
         </w:rPr>
       </w:pPr>
-      <w:hyperlink w:anchor="_Toc536455047" w:history="1">
+      <w:hyperlink w:anchor="_Toc536458285" w:history="1">
         <w:r>
           <w:rPr>
             <w:rStyle w:val="Hyperlink"/>
@@ -2891,7 +2916,7 @@
           <w:rPr>
             <w:webHidden/>
           </w:rPr>
-          <w:instrText xml:space="preserve"> PAGEREF _Toc536455047 \h </w:instrText>
+          <w:instrText xml:space="preserve"> PAGEREF _Toc536458285 \h </w:instrText>
         </w:r>
         <w:r>
           <w:rPr>
@@ -2926,7 +2951,7 @@
           <w:lang w:val="de-AT"/>
         </w:rPr>
       </w:pPr>
-      <w:hyperlink w:anchor="_Toc536455048" w:history="1">
+      <w:hyperlink w:anchor="_Toc536458286" w:history="1">
         <w:r>
           <w:rPr>
             <w:rStyle w:val="Hyperlink"/>
@@ -2962,7 +2987,7 @@
           <w:rPr>
             <w:webHidden/>
           </w:rPr>
-          <w:instrText xml:space="preserve"> PAGEREF _Toc536455048 \h </w:instrText>
+          <w:instrText xml:space="preserve"> PAGEREF _Toc536458286 \h </w:instrText>
         </w:r>
         <w:r>
           <w:rPr>
@@ -2997,7 +3022,7 @@
           <w:lang w:val="de-AT"/>
         </w:rPr>
       </w:pPr>
-      <w:hyperlink w:anchor="_Toc536455049" w:history="1">
+      <w:hyperlink w:anchor="_Toc536458287" w:history="1">
         <w:r>
           <w:rPr>
             <w:rStyle w:val="Hyperlink"/>
@@ -3033,7 +3058,7 @@
           <w:rPr>
             <w:webHidden/>
           </w:rPr>
-          <w:instrText xml:space="preserve"> PAGEREF _Toc536455049 \h </w:instrText>
+          <w:instrText xml:space="preserve"> PAGEREF _Toc536458287 \h </w:instrText>
         </w:r>
         <w:r>
           <w:rPr>
@@ -3068,7 +3093,7 @@
           <w:lang w:val="de-AT"/>
         </w:rPr>
       </w:pPr>
-      <w:hyperlink w:anchor="_Toc536455050" w:history="1">
+      <w:hyperlink w:anchor="_Toc536458288" w:history="1">
         <w:r>
           <w:rPr>
             <w:rStyle w:val="Hyperlink"/>
@@ -3104,7 +3129,7 @@
           <w:rPr>
             <w:webHidden/>
           </w:rPr>
-          <w:instrText xml:space="preserve"> PAGEREF _Toc536455050 \h </w:instrText>
+          <w:instrText xml:space="preserve"> PAGEREF _Toc536458288 \h </w:instrText>
         </w:r>
         <w:r>
           <w:rPr>
@@ -3139,7 +3164,7 @@
           <w:lang w:val="de-AT"/>
         </w:rPr>
       </w:pPr>
-      <w:hyperlink w:anchor="_Toc536455051" w:history="1">
+      <w:hyperlink w:anchor="_Toc536458289" w:history="1">
         <w:r>
           <w:rPr>
             <w:rStyle w:val="Hyperlink"/>
@@ -3175,7 +3200,7 @@
           <w:rPr>
             <w:webHidden/>
           </w:rPr>
-          <w:instrText xml:space="preserve"> PAGEREF _Toc536455051 \h </w:instrText>
+          <w:instrText xml:space="preserve"> PAGEREF _Toc536458289 \h </w:instrText>
         </w:r>
         <w:r>
           <w:rPr>
@@ -3210,7 +3235,7 @@
           <w:lang w:val="de-AT"/>
         </w:rPr>
       </w:pPr>
-      <w:hyperlink w:anchor="_Toc536455052" w:history="1">
+      <w:hyperlink w:anchor="_Toc536458290" w:history="1">
         <w:r>
           <w:rPr>
             <w:rStyle w:val="Hyperlink"/>
@@ -3246,7 +3271,7 @@
           <w:rPr>
             <w:webHidden/>
           </w:rPr>
-          <w:instrText xml:space="preserve"> PAGEREF _Toc536455052 \h </w:instrText>
+          <w:instrText xml:space="preserve"> PAGEREF _Toc536458290 \h </w:instrText>
         </w:r>
         <w:r>
           <w:rPr>
@@ -3281,7 +3306,7 @@
           <w:lang w:val="de-AT"/>
         </w:rPr>
       </w:pPr>
-      <w:hyperlink w:anchor="_Toc536455053" w:history="1">
+      <w:hyperlink w:anchor="_Toc536458291" w:history="1">
         <w:r>
           <w:rPr>
             <w:rStyle w:val="Hyperlink"/>
@@ -3317,7 +3342,7 @@
           <w:rPr>
             <w:webHidden/>
           </w:rPr>
-          <w:instrText xml:space="preserve"> PAGEREF _Toc536455053 \h </w:instrText>
+          <w:instrText xml:space="preserve"> PAGEREF _Toc536458291 \h </w:instrText>
         </w:r>
         <w:r>
           <w:rPr>
@@ -3354,7 +3379,7 @@
           <w:lang w:val="de-AT" w:eastAsia="de-AT"/>
         </w:rPr>
       </w:pPr>
-      <w:hyperlink w:anchor="_Toc536455054" w:history="1">
+      <w:hyperlink w:anchor="_Toc536458292" w:history="1">
         <w:r>
           <w:rPr>
             <w:rStyle w:val="Hyperlink"/>
@@ -3392,7 +3417,7 @@
           <w:rPr>
             <w:webHidden/>
           </w:rPr>
-          <w:instrText xml:space="preserve"> PAGEREF _Toc536455054 \h </w:instrText>
+          <w:instrText xml:space="preserve"> PAGEREF _Toc536458292 \h </w:instrText>
         </w:r>
         <w:r>
           <w:rPr>
@@ -3427,7 +3452,7 @@
           <w:lang w:val="de-AT"/>
         </w:rPr>
       </w:pPr>
-      <w:hyperlink w:anchor="_Toc536455055" w:history="1">
+      <w:hyperlink w:anchor="_Toc536458293" w:history="1">
         <w:r>
           <w:rPr>
             <w:rStyle w:val="Hyperlink"/>
@@ -3463,7 +3488,7 @@
           <w:rPr>
             <w:webHidden/>
           </w:rPr>
-          <w:instrText xml:space="preserve"> PAGEREF _Toc536455055 \h </w:instrText>
+          <w:instrText xml:space="preserve"> PAGEREF _Toc536458293 \h </w:instrText>
         </w:r>
         <w:r>
           <w:rPr>
@@ -3498,7 +3523,7 @@
           <w:lang w:val="de-AT"/>
         </w:rPr>
       </w:pPr>
-      <w:hyperlink w:anchor="_Toc536455056" w:history="1">
+      <w:hyperlink w:anchor="_Toc536458294" w:history="1">
         <w:r>
           <w:rPr>
             <w:rStyle w:val="Hyperlink"/>
@@ -3534,7 +3559,7 @@
           <w:rPr>
             <w:webHidden/>
           </w:rPr>
-          <w:instrText xml:space="preserve"> PAGEREF _Toc536455056 \h </w:instrText>
+          <w:instrText xml:space="preserve"> PAGEREF _Toc536458294 \h </w:instrText>
         </w:r>
         <w:r>
           <w:rPr>
@@ -3569,7 +3594,7 @@
           <w:lang w:val="de-AT"/>
         </w:rPr>
       </w:pPr>
-      <w:hyperlink w:anchor="_Toc536455057" w:history="1">
+      <w:hyperlink w:anchor="_Toc536458295" w:history="1">
         <w:r>
           <w:rPr>
             <w:rStyle w:val="Hyperlink"/>
@@ -3605,7 +3630,7 @@
           <w:rPr>
             <w:webHidden/>
           </w:rPr>
-          <w:instrText xml:space="preserve"> PAGEREF _Toc536455057 \h </w:instrText>
+          <w:instrText xml:space="preserve"> PAGEREF _Toc536458295 \h </w:instrText>
         </w:r>
         <w:r>
           <w:rPr>
@@ -3640,7 +3665,7 @@
           <w:lang w:val="de-AT"/>
         </w:rPr>
       </w:pPr>
-      <w:hyperlink w:anchor="_Toc536455058" w:history="1">
+      <w:hyperlink w:anchor="_Toc536458296" w:history="1">
         <w:r>
           <w:rPr>
             <w:rStyle w:val="Hyperlink"/>
@@ -3676,7 +3701,7 @@
           <w:rPr>
             <w:webHidden/>
           </w:rPr>
-          <w:instrText xml:space="preserve"> PAGEREF _Toc536455058 \h </w:instrText>
+          <w:instrText xml:space="preserve"> PAGEREF _Toc536458296 \h </w:instrText>
         </w:r>
         <w:r>
           <w:rPr>
@@ -3711,7 +3736,7 @@
           <w:lang w:val="de-AT"/>
         </w:rPr>
       </w:pPr>
-      <w:hyperlink w:anchor="_Toc536455059" w:history="1">
+      <w:hyperlink w:anchor="_Toc536458297" w:history="1">
         <w:r>
           <w:rPr>
             <w:rStyle w:val="Hyperlink"/>
@@ -3747,7 +3772,7 @@
           <w:rPr>
             <w:webHidden/>
           </w:rPr>
-          <w:instrText xml:space="preserve"> PAGEREF _Toc536455059 \h </w:instrText>
+          <w:instrText xml:space="preserve"> PAGEREF _Toc536458297 \h </w:instrText>
         </w:r>
         <w:r>
           <w:rPr>
@@ -3782,7 +3807,7 @@
           <w:lang w:val="de-AT"/>
         </w:rPr>
       </w:pPr>
-      <w:hyperlink w:anchor="_Toc536455060" w:history="1">
+      <w:hyperlink w:anchor="_Toc536458298" w:history="1">
         <w:r>
           <w:rPr>
             <w:rStyle w:val="Hyperlink"/>
@@ -3818,7 +3843,7 @@
           <w:rPr>
             <w:webHidden/>
           </w:rPr>
-          <w:instrText xml:space="preserve"> PAGEREF _Toc536455060 \h </w:instrText>
+          <w:instrText xml:space="preserve"> PAGEREF _Toc536458298 \h </w:instrText>
         </w:r>
         <w:r>
           <w:rPr>
@@ -3853,7 +3878,7 @@
           <w:lang w:val="de-AT"/>
         </w:rPr>
       </w:pPr>
-      <w:hyperlink w:anchor="_Toc536455061" w:history="1">
+      <w:hyperlink w:anchor="_Toc536458299" w:history="1">
         <w:r>
           <w:rPr>
             <w:rStyle w:val="Hyperlink"/>
@@ -3889,7 +3914,7 @@
           <w:rPr>
             <w:webHidden/>
           </w:rPr>
-          <w:instrText xml:space="preserve"> PAGEREF _Toc536455061 \h </w:instrText>
+          <w:instrText xml:space="preserve"> PAGEREF _Toc536458299 \h </w:instrText>
         </w:r>
         <w:r>
           <w:rPr>
@@ -3924,7 +3949,7 @@
           <w:lang w:val="de-AT"/>
         </w:rPr>
       </w:pPr>
-      <w:hyperlink w:anchor="_Toc536455062" w:history="1">
+      <w:hyperlink w:anchor="_Toc536458300" w:history="1">
         <w:r>
           <w:rPr>
             <w:rStyle w:val="Hyperlink"/>
@@ -3960,7 +3985,7 @@
           <w:rPr>
             <w:webHidden/>
           </w:rPr>
-          <w:instrText xml:space="preserve"> PAGEREF _Toc536455062 \h </w:instrText>
+          <w:instrText xml:space="preserve"> PAGEREF _Toc536458300 \h </w:instrText>
         </w:r>
         <w:r>
           <w:rPr>
@@ -3995,7 +4020,7 @@
           <w:lang w:val="de-AT"/>
         </w:rPr>
       </w:pPr>
-      <w:hyperlink w:anchor="_Toc536455063" w:history="1">
+      <w:hyperlink w:anchor="_Toc536458301" w:history="1">
         <w:r>
           <w:rPr>
             <w:rStyle w:val="Hyperlink"/>
@@ -4044,7 +4069,7 @@
           <w:rPr>
             <w:webHidden/>
           </w:rPr>
-          <w:instrText xml:space="preserve"> PAGEREF _Toc536455063 \h </w:instrText>
+          <w:instrText xml:space="preserve"> PAGEREF _Toc536458301 \h </w:instrText>
         </w:r>
         <w:r>
           <w:rPr>
@@ -4079,7 +4104,7 @@
           <w:lang w:val="de-AT"/>
         </w:rPr>
       </w:pPr>
-      <w:hyperlink w:anchor="_Toc536455064" w:history="1">
+      <w:hyperlink w:anchor="_Toc536458302" w:history="1">
         <w:r>
           <w:rPr>
             <w:rStyle w:val="Hyperlink"/>
@@ -4115,7 +4140,7 @@
           <w:rPr>
             <w:webHidden/>
           </w:rPr>
-          <w:instrText xml:space="preserve"> PAGEREF _Toc536455064 \h </w:instrText>
+          <w:instrText xml:space="preserve"> PAGEREF _Toc536458302 \h </w:instrText>
         </w:r>
         <w:r>
           <w:rPr>
@@ -4150,7 +4175,7 @@
           <w:lang w:val="de-AT"/>
         </w:rPr>
       </w:pPr>
-      <w:hyperlink w:anchor="_Toc536455065" w:history="1">
+      <w:hyperlink w:anchor="_Toc536458303" w:history="1">
         <w:r>
           <w:rPr>
             <w:rStyle w:val="Hyperlink"/>
@@ -4186,7 +4211,7 @@
           <w:rPr>
             <w:webHidden/>
           </w:rPr>
-          <w:instrText xml:space="preserve"> PAGEREF _Toc536455065 \h </w:instrText>
+          <w:instrText xml:space="preserve"> PAGEREF _Toc536458303 \h </w:instrText>
         </w:r>
         <w:r>
           <w:rPr>
@@ -4223,7 +4248,7 @@
           <w:lang w:val="de-AT" w:eastAsia="de-AT"/>
         </w:rPr>
       </w:pPr>
-      <w:hyperlink w:anchor="_Toc536455066" w:history="1">
+      <w:hyperlink w:anchor="_Toc536458304" w:history="1">
         <w:r>
           <w:rPr>
             <w:rStyle w:val="Hyperlink"/>
@@ -4261,7 +4286,7 @@
           <w:rPr>
             <w:webHidden/>
           </w:rPr>
-          <w:instrText xml:space="preserve"> PAGEREF _Toc536455066 \h </w:instrText>
+          <w:instrText xml:space="preserve"> PAGEREF _Toc536458304 \h </w:instrText>
         </w:r>
         <w:r>
           <w:rPr>
@@ -4296,7 +4321,7 @@
           <w:lang w:val="de-AT"/>
         </w:rPr>
       </w:pPr>
-      <w:hyperlink w:anchor="_Toc536455067" w:history="1">
+      <w:hyperlink w:anchor="_Toc536458305" w:history="1">
         <w:r>
           <w:rPr>
             <w:rStyle w:val="Hyperlink"/>
@@ -4332,7 +4357,7 @@
           <w:rPr>
             <w:webHidden/>
           </w:rPr>
-          <w:instrText xml:space="preserve"> PAGEREF _Toc536455067 \h </w:instrText>
+          <w:instrText xml:space="preserve"> PAGEREF _Toc536458305 \h </w:instrText>
         </w:r>
         <w:r>
           <w:rPr>
@@ -4367,7 +4392,7 @@
           <w:lang w:val="de-AT"/>
         </w:rPr>
       </w:pPr>
-      <w:hyperlink w:anchor="_Toc536455068" w:history="1">
+      <w:hyperlink w:anchor="_Toc536458306" w:history="1">
         <w:r>
           <w:rPr>
             <w:rStyle w:val="Hyperlink"/>
@@ -4403,7 +4428,7 @@
           <w:rPr>
             <w:webHidden/>
           </w:rPr>
-          <w:instrText xml:space="preserve"> PAGEREF _Toc536455068 \h </w:instrText>
+          <w:instrText xml:space="preserve"> PAGEREF _Toc536458306 \h </w:instrText>
         </w:r>
         <w:r>
           <w:rPr>
@@ -4438,7 +4463,7 @@
           <w:lang w:val="de-AT"/>
         </w:rPr>
       </w:pPr>
-      <w:hyperlink w:anchor="_Toc536455069" w:history="1">
+      <w:hyperlink w:anchor="_Toc536458307" w:history="1">
         <w:r>
           <w:rPr>
             <w:rStyle w:val="Hyperlink"/>
@@ -4474,7 +4499,7 @@
           <w:rPr>
             <w:webHidden/>
           </w:rPr>
-          <w:instrText xml:space="preserve"> PAGEREF _Toc536455069 \h </w:instrText>
+          <w:instrText xml:space="preserve"> PAGEREF _Toc536458307 \h </w:instrText>
         </w:r>
         <w:r>
           <w:rPr>
@@ -4509,7 +4534,7 @@
           <w:lang w:val="de-AT"/>
         </w:rPr>
       </w:pPr>
-      <w:hyperlink w:anchor="_Toc536455070" w:history="1">
+      <w:hyperlink w:anchor="_Toc536458308" w:history="1">
         <w:r>
           <w:rPr>
             <w:rStyle w:val="Hyperlink"/>
@@ -4545,7 +4570,7 @@
           <w:rPr>
             <w:webHidden/>
           </w:rPr>
-          <w:instrText xml:space="preserve"> PAGEREF _Toc536455070 \h </w:instrText>
+          <w:instrText xml:space="preserve"> PAGEREF _Toc536458308 \h </w:instrText>
         </w:r>
         <w:r>
           <w:rPr>
@@ -4580,7 +4605,7 @@
           <w:lang w:val="de-AT"/>
         </w:rPr>
       </w:pPr>
-      <w:hyperlink w:anchor="_Toc536455071" w:history="1">
+      <w:hyperlink w:anchor="_Toc536458309" w:history="1">
         <w:r>
           <w:rPr>
             <w:rStyle w:val="Hyperlink"/>
@@ -4616,7 +4641,7 @@
           <w:rPr>
             <w:webHidden/>
           </w:rPr>
-          <w:instrText xml:space="preserve"> PAGEREF _Toc536455071 \h </w:instrText>
+          <w:instrText xml:space="preserve"> PAGEREF _Toc536458309 \h </w:instrText>
         </w:r>
         <w:r>
           <w:rPr>
@@ -4653,7 +4678,7 @@
           <w:lang w:val="de-AT" w:eastAsia="de-AT"/>
         </w:rPr>
       </w:pPr>
-      <w:hyperlink w:anchor="_Toc536455072" w:history="1">
+      <w:hyperlink w:anchor="_Toc536458310" w:history="1">
         <w:r>
           <w:rPr>
             <w:rStyle w:val="Hyperlink"/>
@@ -4691,7 +4716,7 @@
           <w:rPr>
             <w:webHidden/>
           </w:rPr>
-          <w:instrText xml:space="preserve"> PAGEREF _Toc536455072 \h </w:instrText>
+          <w:instrText xml:space="preserve"> PAGEREF _Toc536458310 \h </w:instrText>
         </w:r>
         <w:r>
           <w:rPr>
@@ -4726,7 +4751,7 @@
           <w:lang w:val="de-AT"/>
         </w:rPr>
       </w:pPr>
-      <w:hyperlink w:anchor="_Toc536455073" w:history="1">
+      <w:hyperlink w:anchor="_Toc536458311" w:history="1">
         <w:r>
           <w:rPr>
             <w:rStyle w:val="Hyperlink"/>
@@ -4762,7 +4787,7 @@
           <w:rPr>
             <w:webHidden/>
           </w:rPr>
-          <w:instrText xml:space="preserve"> PAGEREF _Toc536455073 \h </w:instrText>
+          <w:instrText xml:space="preserve"> PAGEREF _Toc536458311 \h </w:instrText>
         </w:r>
         <w:r>
           <w:rPr>
@@ -4797,7 +4822,7 @@
           <w:lang w:val="de-AT"/>
         </w:rPr>
       </w:pPr>
-      <w:hyperlink w:anchor="_Toc536455074" w:history="1">
+      <w:hyperlink w:anchor="_Toc536458312" w:history="1">
         <w:r>
           <w:rPr>
             <w:rStyle w:val="Hyperlink"/>
@@ -4833,7 +4858,7 @@
           <w:rPr>
             <w:webHidden/>
           </w:rPr>
-          <w:instrText xml:space="preserve"> PAGEREF _Toc536455074 \h </w:instrText>
+          <w:instrText xml:space="preserve"> PAGEREF _Toc536458312 \h </w:instrText>
         </w:r>
         <w:r>
           <w:rPr>
@@ -4868,7 +4893,7 @@
           <w:lang w:val="de-AT"/>
         </w:rPr>
       </w:pPr>
-      <w:hyperlink w:anchor="_Toc536455075" w:history="1">
+      <w:hyperlink w:anchor="_Toc536458313" w:history="1">
         <w:r>
           <w:rPr>
             <w:rStyle w:val="Hyperlink"/>
@@ -4904,7 +4929,7 @@
           <w:rPr>
             <w:webHidden/>
           </w:rPr>
-          <w:instrText xml:space="preserve"> PAGEREF _Toc536455075 \h </w:instrText>
+          <w:instrText xml:space="preserve"> PAGEREF _Toc536458313 \h </w:instrText>
         </w:r>
         <w:r>
           <w:rPr>
@@ -4939,7 +4964,7 @@
           <w:lang w:val="de-AT"/>
         </w:rPr>
       </w:pPr>
-      <w:hyperlink w:anchor="_Toc536455076" w:history="1">
+      <w:hyperlink w:anchor="_Toc536458314" w:history="1">
         <w:r>
           <w:rPr>
             <w:rStyle w:val="Hyperlink"/>
@@ -4975,7 +5000,7 @@
           <w:rPr>
             <w:webHidden/>
           </w:rPr>
-          <w:instrText xml:space="preserve"> PAGEREF _Toc536455076 \h </w:instrText>
+          <w:instrText xml:space="preserve"> PAGEREF _Toc536458314 \h </w:instrText>
         </w:r>
         <w:r>
           <w:rPr>
@@ -5010,7 +5035,7 @@
           <w:lang w:val="de-AT"/>
         </w:rPr>
       </w:pPr>
-      <w:hyperlink w:anchor="_Toc536455077" w:history="1">
+      <w:hyperlink w:anchor="_Toc536458315" w:history="1">
         <w:r>
           <w:rPr>
             <w:rStyle w:val="Hyperlink"/>
@@ -5046,7 +5071,7 @@
           <w:rPr>
             <w:webHidden/>
           </w:rPr>
-          <w:instrText xml:space="preserve"> PAGEREF _Toc536455077 \h </w:instrText>
+          <w:instrText xml:space="preserve"> PAGEREF _Toc536458315 \h </w:instrText>
         </w:r>
         <w:r>
           <w:rPr>
@@ -5081,7 +5106,7 @@
           <w:lang w:val="de-AT"/>
         </w:rPr>
       </w:pPr>
-      <w:hyperlink w:anchor="_Toc536455078" w:history="1">
+      <w:hyperlink w:anchor="_Toc536458316" w:history="1">
         <w:r>
           <w:rPr>
             <w:rStyle w:val="Hyperlink"/>
@@ -5117,7 +5142,7 @@
           <w:rPr>
             <w:webHidden/>
           </w:rPr>
-          <w:instrText xml:space="preserve"> PAGEREF _Toc536455078 \h </w:instrText>
+          <w:instrText xml:space="preserve"> PAGEREF _Toc536458316 \h </w:instrText>
         </w:r>
         <w:r>
           <w:rPr>
@@ -5152,7 +5177,7 @@
           <w:lang w:val="de-AT"/>
         </w:rPr>
       </w:pPr>
-      <w:hyperlink w:anchor="_Toc536455079" w:history="1">
+      <w:hyperlink w:anchor="_Toc536458317" w:history="1">
         <w:r>
           <w:rPr>
             <w:rStyle w:val="Hyperlink"/>
@@ -5188,7 +5213,7 @@
           <w:rPr>
             <w:webHidden/>
           </w:rPr>
-          <w:instrText xml:space="preserve"> PAGEREF _Toc536455079 \h </w:instrText>
+          <w:instrText xml:space="preserve"> PAGEREF _Toc536458317 \h </w:instrText>
         </w:r>
         <w:r>
           <w:rPr>
@@ -5223,7 +5248,7 @@
           <w:lang w:val="de-AT"/>
         </w:rPr>
       </w:pPr>
-      <w:hyperlink w:anchor="_Toc536455080" w:history="1">
+      <w:hyperlink w:anchor="_Toc536458318" w:history="1">
         <w:r>
           <w:rPr>
             <w:rStyle w:val="Hyperlink"/>
@@ -5259,7 +5284,7 @@
           <w:rPr>
             <w:webHidden/>
           </w:rPr>
-          <w:instrText xml:space="preserve"> PAGEREF _Toc536455080 \h </w:instrText>
+          <w:instrText xml:space="preserve"> PAGEREF _Toc536458318 \h </w:instrText>
         </w:r>
         <w:r>
           <w:rPr>
@@ -5296,7 +5321,7 @@
           <w:lang w:val="de-AT" w:eastAsia="de-AT"/>
         </w:rPr>
       </w:pPr>
-      <w:hyperlink w:anchor="_Toc536455081" w:history="1">
+      <w:hyperlink w:anchor="_Toc536458319" w:history="1">
         <w:r>
           <w:rPr>
             <w:rStyle w:val="Hyperlink"/>
@@ -5334,7 +5359,7 @@
           <w:rPr>
             <w:webHidden/>
           </w:rPr>
-          <w:instrText xml:space="preserve"> PAGEREF _Toc536455081 \h </w:instrText>
+          <w:instrText xml:space="preserve"> PAGEREF _Toc536458319 \h </w:instrText>
         </w:r>
         <w:r>
           <w:rPr>
@@ -5369,7 +5394,7 @@
           <w:lang w:val="de-AT"/>
         </w:rPr>
       </w:pPr>
-      <w:hyperlink w:anchor="_Toc536455082" w:history="1">
+      <w:hyperlink w:anchor="_Toc536458320" w:history="1">
         <w:r>
           <w:rPr>
             <w:rStyle w:val="Hyperlink"/>
@@ -5405,7 +5430,7 @@
           <w:rPr>
             <w:webHidden/>
           </w:rPr>
-          <w:instrText xml:space="preserve"> PAGEREF _Toc536455082 \h </w:instrText>
+          <w:instrText xml:space="preserve"> PAGEREF _Toc536458320 \h </w:instrText>
         </w:r>
         <w:r>
           <w:rPr>
@@ -5440,7 +5465,7 @@
           <w:lang w:val="de-AT"/>
         </w:rPr>
       </w:pPr>
-      <w:hyperlink w:anchor="_Toc536455083" w:history="1">
+      <w:hyperlink w:anchor="_Toc536458321" w:history="1">
         <w:r>
           <w:rPr>
             <w:rStyle w:val="Hyperlink"/>
@@ -5476,7 +5501,7 @@
           <w:rPr>
             <w:webHidden/>
           </w:rPr>
-          <w:instrText xml:space="preserve"> PAGEREF _Toc536455083 \h </w:instrText>
+          <w:instrText xml:space="preserve"> PAGEREF _Toc536458321 \h </w:instrText>
         </w:r>
         <w:r>
           <w:rPr>
@@ -5511,7 +5536,7 @@
           <w:lang w:val="de-AT"/>
         </w:rPr>
       </w:pPr>
-      <w:hyperlink w:anchor="_Toc536455084" w:history="1">
+      <w:hyperlink w:anchor="_Toc536458322" w:history="1">
         <w:r>
           <w:rPr>
             <w:rStyle w:val="Hyperlink"/>
@@ -5547,7 +5572,7 @@
           <w:rPr>
             <w:webHidden/>
           </w:rPr>
-          <w:instrText xml:space="preserve"> PAGEREF _Toc536455084 \h </w:instrText>
+          <w:instrText xml:space="preserve"> PAGEREF _Toc536458322 \h </w:instrText>
         </w:r>
         <w:r>
           <w:rPr>
@@ -5582,7 +5607,7 @@
           <w:lang w:val="de-AT"/>
         </w:rPr>
       </w:pPr>
-      <w:hyperlink w:anchor="_Toc536455085" w:history="1">
+      <w:hyperlink w:anchor="_Toc536458323" w:history="1">
         <w:r>
           <w:rPr>
             <w:rStyle w:val="Hyperlink"/>
@@ -5618,7 +5643,7 @@
           <w:rPr>
             <w:webHidden/>
           </w:rPr>
-          <w:instrText xml:space="preserve"> PAGEREF _Toc536455085 \h </w:instrText>
+          <w:instrText xml:space="preserve"> PAGEREF _Toc536458323 \h </w:instrText>
         </w:r>
         <w:r>
           <w:rPr>
@@ -5655,7 +5680,7 @@
           <w:lang w:val="de-AT" w:eastAsia="de-AT"/>
         </w:rPr>
       </w:pPr>
-      <w:hyperlink w:anchor="_Toc536455086" w:history="1">
+      <w:hyperlink w:anchor="_Toc536458324" w:history="1">
         <w:r>
           <w:rPr>
             <w:rStyle w:val="Hyperlink"/>
@@ -5693,7 +5718,7 @@
           <w:rPr>
             <w:webHidden/>
           </w:rPr>
-          <w:instrText xml:space="preserve"> PAGEREF _Toc536455086 \h </w:instrText>
+          <w:instrText xml:space="preserve"> PAGEREF _Toc536458324 \h </w:instrText>
         </w:r>
         <w:r>
           <w:rPr>
@@ -5728,7 +5753,7 @@
           <w:lang w:val="de-AT"/>
         </w:rPr>
       </w:pPr>
-      <w:hyperlink w:anchor="_Toc536455087" w:history="1">
+      <w:hyperlink w:anchor="_Toc536458325" w:history="1">
         <w:r>
           <w:rPr>
             <w:rStyle w:val="Hyperlink"/>
@@ -5764,7 +5789,7 @@
           <w:rPr>
             <w:webHidden/>
           </w:rPr>
-          <w:instrText xml:space="preserve"> PAGEREF _Toc536455087 \h </w:instrText>
+          <w:instrText xml:space="preserve"> PAGEREF _Toc536458325 \h </w:instrText>
         </w:r>
         <w:r>
           <w:rPr>
@@ -5799,7 +5824,7 @@
           <w:lang w:val="de-AT"/>
         </w:rPr>
       </w:pPr>
-      <w:hyperlink w:anchor="_Toc536455088" w:history="1">
+      <w:hyperlink w:anchor="_Toc536458326" w:history="1">
         <w:r>
           <w:rPr>
             <w:rStyle w:val="Hyperlink"/>
@@ -5835,7 +5860,7 @@
           <w:rPr>
             <w:webHidden/>
           </w:rPr>
-          <w:instrText xml:space="preserve"> PAGEREF _Toc536455088 \h </w:instrText>
+          <w:instrText xml:space="preserve"> PAGEREF _Toc536458326 \h </w:instrText>
         </w:r>
         <w:r>
           <w:rPr>
@@ -5870,7 +5895,7 @@
           <w:lang w:val="de-AT"/>
         </w:rPr>
       </w:pPr>
-      <w:hyperlink w:anchor="_Toc536455089" w:history="1">
+      <w:hyperlink w:anchor="_Toc536458327" w:history="1">
         <w:r>
           <w:rPr>
             <w:rStyle w:val="Hyperlink"/>
@@ -5906,7 +5931,7 @@
           <w:rPr>
             <w:webHidden/>
           </w:rPr>
-          <w:instrText xml:space="preserve"> PAGEREF _Toc536455089 \h </w:instrText>
+          <w:instrText xml:space="preserve"> PAGEREF _Toc536458327 \h </w:instrText>
         </w:r>
         <w:r>
           <w:rPr>
@@ -5943,7 +5968,7 @@
           <w:lang w:val="de-AT" w:eastAsia="de-AT"/>
         </w:rPr>
       </w:pPr>
-      <w:hyperlink w:anchor="_Toc536455090" w:history="1">
+      <w:hyperlink w:anchor="_Toc536458328" w:history="1">
         <w:r>
           <w:rPr>
             <w:rStyle w:val="Hyperlink"/>
@@ -5981,7 +6006,7 @@
           <w:rPr>
             <w:webHidden/>
           </w:rPr>
-          <w:instrText xml:space="preserve"> PAGEREF _Toc536455090 \h </w:instrText>
+          <w:instrText xml:space="preserve"> PAGEREF _Toc536458328 \h </w:instrText>
         </w:r>
         <w:r>
           <w:rPr>
@@ -6029,7 +6054,7 @@
       <w:pPr>
         <w:pStyle w:val="berschrift1"/>
       </w:pPr>
-      <w:bookmarkStart w:id="12" w:name="_Toc536455040"/>
+      <w:bookmarkStart w:id="12" w:name="_Toc536458278"/>
       <w:r>
         <w:lastRenderedPageBreak/>
         <w:t>Introduction</w:t>
@@ -6050,7 +6075,7 @@
       <w:bookmarkStart w:id="20" w:name="_Toc535439485"/>
       <w:bookmarkStart w:id="21" w:name="_Toc535439486"/>
       <w:bookmarkStart w:id="22" w:name="_Toc535439487"/>
-      <w:bookmarkStart w:id="23" w:name="_Toc536455041"/>
+      <w:bookmarkStart w:id="23" w:name="_Toc536458279"/>
       <w:bookmarkEnd w:id="13"/>
       <w:bookmarkEnd w:id="14"/>
       <w:bookmarkEnd w:id="15"/>
@@ -6141,7 +6166,7 @@
       <w:pPr>
         <w:pStyle w:val="berschrift2"/>
       </w:pPr>
-      <w:bookmarkStart w:id="26" w:name="_Toc536455042"/>
+      <w:bookmarkStart w:id="26" w:name="_Toc536458280"/>
       <w:r>
         <w:t>References</w:t>
       </w:r>
@@ -6830,7 +6855,7 @@
       <w:pPr>
         <w:pStyle w:val="berschrift2"/>
       </w:pPr>
-      <w:bookmarkStart w:id="27" w:name="_Toc536455043"/>
+      <w:bookmarkStart w:id="27" w:name="_Toc536458281"/>
       <w:r>
         <w:t>XML Namespaces URIs used</w:t>
       </w:r>
@@ -7052,7 +7077,7 @@
       <w:pPr>
         <w:pStyle w:val="berschrift1"/>
       </w:pPr>
-      <w:bookmarkStart w:id="28" w:name="_Toc536455044"/>
+      <w:bookmarkStart w:id="28" w:name="_Toc536458282"/>
       <w:r>
         <w:lastRenderedPageBreak/>
         <w:t>Introduction</w:t>
@@ -7161,7 +7186,7 @@
         <w:pStyle w:val="berschrift2"/>
       </w:pPr>
       <w:bookmarkStart w:id="29" w:name="_Toc316247563"/>
-      <w:bookmarkStart w:id="30" w:name="_Toc536455045"/>
+      <w:bookmarkStart w:id="30" w:name="_Toc536458283"/>
       <w:r>
         <w:t>Scope</w:t>
       </w:r>
@@ -7172,7 +7197,7 @@
       <w:pPr>
         <w:pStyle w:val="berschrift3"/>
       </w:pPr>
-      <w:bookmarkStart w:id="31" w:name="_Toc536455046"/>
+      <w:bookmarkStart w:id="31" w:name="_Toc536458284"/>
       <w:r>
         <w:t>T</w:t>
       </w:r>
@@ -7360,7 +7385,7 @@
       <w:pPr>
         <w:pStyle w:val="berschrift3"/>
       </w:pPr>
-      <w:bookmarkStart w:id="32" w:name="_Toc536455047"/>
+      <w:bookmarkStart w:id="32" w:name="_Toc536458285"/>
       <w:r>
         <w:t>T</w:t>
       </w:r>
@@ -7646,7 +7671,7 @@
       <w:pPr>
         <w:pStyle w:val="berschrift3"/>
       </w:pPr>
-      <w:bookmarkStart w:id="33" w:name="_Toc536455048"/>
+      <w:bookmarkStart w:id="33" w:name="_Toc536458286"/>
       <w:r>
         <w:t>Semantic scope</w:t>
       </w:r>
@@ -7802,7 +7827,7 @@
       <w:pPr>
         <w:pStyle w:val="berschrift3"/>
       </w:pPr>
-      <w:bookmarkStart w:id="34" w:name="_Toc536455049"/>
+      <w:bookmarkStart w:id="34" w:name="_Toc536458287"/>
       <w:r>
         <w:t>Relation to PEPPOL BIS versions 1 and 2</w:t>
       </w:r>
@@ -7817,7 +7842,7 @@
       <w:pPr>
         <w:pStyle w:val="berschrift2"/>
       </w:pPr>
-      <w:bookmarkStart w:id="35" w:name="_Toc536455050"/>
+      <w:bookmarkStart w:id="35" w:name="_Toc536458288"/>
       <w:r>
         <w:t>Participant vs. Party Identification</w:t>
       </w:r>
@@ -8261,7 +8286,7 @@
       <w:pPr>
         <w:pStyle w:val="berschrift2"/>
       </w:pPr>
-      <w:bookmarkStart w:id="36" w:name="_Toc536455051"/>
+      <w:bookmarkStart w:id="36" w:name="_Toc536458289"/>
       <w:r>
         <w:t>Common Policies</w:t>
       </w:r>
@@ -8271,7 +8296,7 @@
       <w:pPr>
         <w:pStyle w:val="PolicyHeader"/>
       </w:pPr>
-      <w:bookmarkStart w:id="37" w:name="_Toc536455052"/>
+      <w:bookmarkStart w:id="37" w:name="_Toc536458290"/>
       <w:r>
         <w:t>Usage</w:t>
       </w:r>
@@ -8701,7 +8726,7 @@
       <w:bookmarkStart w:id="38" w:name="_Ref317443390"/>
       <w:bookmarkStart w:id="39" w:name="_Ref317443546"/>
       <w:bookmarkStart w:id="40" w:name="_Ref317490234"/>
-      <w:bookmarkStart w:id="41" w:name="_Toc536455053"/>
+      <w:bookmarkStart w:id="41" w:name="_Toc536458291"/>
       <w:r>
         <w:t>I</w:t>
       </w:r>
@@ -9061,7 +9086,7 @@
         <w:pStyle w:val="berschrift1"/>
       </w:pPr>
       <w:bookmarkStart w:id="42" w:name="_Toc316247564"/>
-      <w:bookmarkStart w:id="43" w:name="_Toc536455054"/>
+      <w:bookmarkStart w:id="43" w:name="_Toc536458292"/>
       <w:r>
         <w:lastRenderedPageBreak/>
         <w:t>Policy</w:t>
@@ -9114,7 +9139,7 @@
         <w:pStyle w:val="berschrift2"/>
       </w:pPr>
       <w:bookmarkStart w:id="44" w:name="_Toc316247565"/>
-      <w:bookmarkStart w:id="45" w:name="_Toc536455055"/>
+      <w:bookmarkStart w:id="45" w:name="_Toc536458293"/>
       <w:r>
         <w:t>Format</w:t>
       </w:r>
@@ -9125,7 +9150,7 @@
       <w:pPr>
         <w:pStyle w:val="PolicyHeader"/>
       </w:pPr>
-      <w:bookmarkStart w:id="46" w:name="_Toc536455056"/>
+      <w:bookmarkStart w:id="46" w:name="_Toc536458294"/>
       <w:r>
         <w:t xml:space="preserve">Use of </w:t>
       </w:r>
@@ -9316,7 +9341,7 @@
       <w:pPr>
         <w:pStyle w:val="PolicyHeader"/>
       </w:pPr>
-      <w:bookmarkStart w:id="50" w:name="_Toc536455057"/>
+      <w:bookmarkStart w:id="50" w:name="_Toc536458295"/>
       <w:r>
         <w:t xml:space="preserve">Coding of </w:t>
       </w:r>
@@ -9404,7 +9429,7 @@
       <w:pPr>
         <w:pStyle w:val="berschrift2"/>
       </w:pPr>
-      <w:bookmarkStart w:id="52" w:name="_Toc536455058"/>
+      <w:bookmarkStart w:id="52" w:name="_Toc536458296"/>
       <w:r>
         <w:t>Identifier Scheme</w:t>
       </w:r>
@@ -9764,7 +9789,7 @@
         <w:pStyle w:val="PolicyHeader"/>
       </w:pPr>
       <w:bookmarkStart w:id="53" w:name="_Ref282443957"/>
-      <w:bookmarkStart w:id="54" w:name="_Toc536455059"/>
+      <w:bookmarkStart w:id="54" w:name="_Toc536458297"/>
       <w:r>
         <w:t>P</w:t>
       </w:r>
@@ -9941,7 +9966,7 @@
         <w:pStyle w:val="PolicyHeader"/>
       </w:pPr>
       <w:bookmarkStart w:id="55" w:name="_Ref526773555"/>
-      <w:bookmarkStart w:id="56" w:name="_Toc536455060"/>
+      <w:bookmarkStart w:id="56" w:name="_Toc536458298"/>
       <w:r>
         <w:t xml:space="preserve">Numeric Codes for </w:t>
       </w:r>
@@ -10055,7 +10080,7 @@
       <w:pPr>
         <w:pStyle w:val="PolicyHeader"/>
       </w:pPr>
-      <w:bookmarkStart w:id="57" w:name="_Toc536455061"/>
+      <w:bookmarkStart w:id="57" w:name="_Toc536458299"/>
       <w:r>
         <w:t>Participant Identifiers for DNS</w:t>
       </w:r>
@@ -10460,7 +10485,7 @@
       <w:pPr>
         <w:pStyle w:val="PolicyHeader"/>
       </w:pPr>
-      <w:bookmarkStart w:id="58" w:name="_Toc536455062"/>
+      <w:bookmarkStart w:id="58" w:name="_Toc536458300"/>
       <w:r>
         <w:t>XML attributes for Participant Identifiers</w:t>
       </w:r>
@@ -10784,7 +10809,7 @@
       <w:pPr>
         <w:pStyle w:val="PolicyHeader"/>
       </w:pPr>
-      <w:bookmarkStart w:id="59" w:name="_Toc536455063"/>
+      <w:bookmarkStart w:id="59" w:name="_Toc536458301"/>
       <w:r>
         <w:lastRenderedPageBreak/>
         <w:t xml:space="preserve">XML attributes for </w:t>
@@ -11000,7 +11025,7 @@
       <w:pPr>
         <w:pStyle w:val="PolicyHeader"/>
       </w:pPr>
-      <w:bookmarkStart w:id="60" w:name="_Toc536455064"/>
+      <w:bookmarkStart w:id="60" w:name="_Toc536458302"/>
       <w:r>
         <w:t xml:space="preserve">XML attributes for </w:t>
       </w:r>
@@ -11242,7 +11267,7 @@
       <w:pPr>
         <w:pStyle w:val="PolicyHeader"/>
       </w:pPr>
-      <w:bookmarkStart w:id="61" w:name="_Toc536455065"/>
+      <w:bookmarkStart w:id="61" w:name="_Toc536458303"/>
       <w:r>
         <w:t>XML attributes for Participant Identifiers in the Envelope</w:t>
       </w:r>
@@ -11508,7 +11533,7 @@
       <w:pPr>
         <w:pStyle w:val="berschrift1"/>
       </w:pPr>
-      <w:bookmarkStart w:id="62" w:name="_Toc536455066"/>
+      <w:bookmarkStart w:id="62" w:name="_Toc536458304"/>
       <w:r>
         <w:lastRenderedPageBreak/>
         <w:t xml:space="preserve">Policy for PEPPOL </w:t>
@@ -11538,7 +11563,7 @@
       <w:pPr>
         <w:pStyle w:val="berschrift2"/>
       </w:pPr>
-      <w:bookmarkStart w:id="63" w:name="_Toc536455067"/>
+      <w:bookmarkStart w:id="63" w:name="_Toc536458305"/>
       <w:r>
         <w:t>Format</w:t>
       </w:r>
@@ -11548,7 +11573,7 @@
       <w:pPr>
         <w:pStyle w:val="PolicyHeader"/>
       </w:pPr>
-      <w:bookmarkStart w:id="64" w:name="_Toc536455068"/>
+      <w:bookmarkStart w:id="64" w:name="_Toc536458306"/>
       <w:r>
         <w:t>Use of ISO15459 structure</w:t>
       </w:r>
@@ -11697,7 +11722,7 @@
       <w:pPr>
         <w:pStyle w:val="PolicyHeader"/>
       </w:pPr>
-      <w:bookmarkStart w:id="65" w:name="_Toc536455069"/>
+      <w:bookmarkStart w:id="65" w:name="_Toc536458307"/>
       <w:r>
         <w:t xml:space="preserve">Coding of </w:t>
       </w:r>
@@ -11747,7 +11772,7 @@
       <w:pPr>
         <w:pStyle w:val="PolicyHeader"/>
       </w:pPr>
-      <w:bookmarkStart w:id="66" w:name="_Toc536455070"/>
+      <w:bookmarkStart w:id="66" w:name="_Toc536458308"/>
       <w:r>
         <w:t>XML attributes for Party Identifiers in UBL documents</w:t>
       </w:r>
@@ -12013,7 +12038,7 @@
         <w:pStyle w:val="PolicyHeader"/>
       </w:pPr>
       <w:bookmarkStart w:id="67" w:name="_Toc535439516"/>
-      <w:bookmarkStart w:id="68" w:name="_Toc536455071"/>
+      <w:bookmarkStart w:id="68" w:name="_Toc536458309"/>
       <w:bookmarkEnd w:id="67"/>
       <w:r>
         <w:t xml:space="preserve">XML attributes for Party Identifiers in </w:t>
@@ -12351,7 +12376,7 @@
       <w:bookmarkStart w:id="78" w:name="_Toc535439527"/>
       <w:bookmarkStart w:id="79" w:name="_Toc535439528"/>
       <w:bookmarkStart w:id="80" w:name="_Toc316247567"/>
-      <w:bookmarkStart w:id="81" w:name="_Toc536455072"/>
+      <w:bookmarkStart w:id="81" w:name="_Toc536458310"/>
       <w:bookmarkEnd w:id="69"/>
       <w:bookmarkEnd w:id="70"/>
       <w:bookmarkEnd w:id="71"/>
@@ -12702,7 +12727,7 @@
         <w:pStyle w:val="PolicyHeader"/>
       </w:pPr>
       <w:bookmarkStart w:id="82" w:name="_Ref282436422"/>
-      <w:bookmarkStart w:id="83" w:name="_Toc536455073"/>
+      <w:bookmarkStart w:id="83" w:name="_Toc536458311"/>
       <w:r>
         <w:t xml:space="preserve">Document </w:t>
       </w:r>
@@ -12775,7 +12800,7 @@
         <w:pStyle w:val="PolicyHeader"/>
       </w:pPr>
       <w:bookmarkStart w:id="85" w:name="_Ref317443814"/>
-      <w:bookmarkStart w:id="86" w:name="_Toc536455074"/>
+      <w:bookmarkStart w:id="86" w:name="_Toc536458312"/>
       <w:r>
         <w:t>Customization Identifiers</w:t>
       </w:r>
@@ -12992,7 +13017,7 @@
         <w:pStyle w:val="PolicyHeader"/>
       </w:pPr>
       <w:bookmarkStart w:id="87" w:name="_Ref281927294"/>
-      <w:bookmarkStart w:id="88" w:name="_Toc536455075"/>
+      <w:bookmarkStart w:id="88" w:name="_Toc536458313"/>
       <w:r>
         <w:t>Specifying Customization Identifiers in UBL documents</w:t>
       </w:r>
@@ -13125,7 +13150,7 @@
       <w:pPr>
         <w:pStyle w:val="PolicyHeader"/>
       </w:pPr>
-      <w:bookmarkStart w:id="89" w:name="_Toc536455076"/>
+      <w:bookmarkStart w:id="89" w:name="_Toc536458314"/>
       <w:r>
         <w:t>Specifying Customization Identifiers in CII Documents</w:t>
       </w:r>
@@ -13299,7 +13324,7 @@
       <w:pPr>
         <w:pStyle w:val="PolicyHeader"/>
       </w:pPr>
-      <w:bookmarkStart w:id="90" w:name="_Toc536455077"/>
+      <w:bookmarkStart w:id="90" w:name="_Toc536458315"/>
       <w:r>
         <w:t xml:space="preserve">Document </w:t>
       </w:r>
@@ -14022,7 +14047,7 @@
       <w:pPr>
         <w:pStyle w:val="PolicyHeader"/>
       </w:pPr>
-      <w:bookmarkStart w:id="91" w:name="_Toc536455078"/>
+      <w:bookmarkStart w:id="91" w:name="_Toc536458316"/>
       <w:r>
         <w:t xml:space="preserve">Specifying </w:t>
       </w:r>
@@ -14229,7 +14254,7 @@
       <w:bookmarkStart w:id="95" w:name="_Toc526776300"/>
       <w:bookmarkStart w:id="96" w:name="_Document_Type_Identifier"/>
       <w:bookmarkStart w:id="97" w:name="_Toc316247569"/>
-      <w:bookmarkStart w:id="98" w:name="_Toc536455079"/>
+      <w:bookmarkStart w:id="98" w:name="_Toc536458317"/>
       <w:bookmarkEnd w:id="92"/>
       <w:bookmarkEnd w:id="93"/>
       <w:bookmarkEnd w:id="94"/>
@@ -14498,7 +14523,7 @@
         <w:pStyle w:val="PolicyHeader"/>
       </w:pPr>
       <w:bookmarkStart w:id="100" w:name="_Toc535439537"/>
-      <w:bookmarkStart w:id="101" w:name="_Toc536455080"/>
+      <w:bookmarkStart w:id="101" w:name="_Toc536458318"/>
       <w:bookmarkEnd w:id="99"/>
       <w:bookmarkEnd w:id="100"/>
       <w:r>
@@ -14573,7 +14598,7 @@
         <w:pStyle w:val="berschrift1"/>
       </w:pPr>
       <w:bookmarkStart w:id="102" w:name="_Toc316247570"/>
-      <w:bookmarkStart w:id="103" w:name="_Toc536455081"/>
+      <w:bookmarkStart w:id="103" w:name="_Toc536458319"/>
       <w:r>
         <w:lastRenderedPageBreak/>
         <w:t xml:space="preserve">Policy </w:t>
@@ -14682,7 +14707,7 @@
         <w:pStyle w:val="PolicyHeader"/>
       </w:pPr>
       <w:bookmarkStart w:id="104" w:name="_Ref281927369"/>
-      <w:bookmarkStart w:id="105" w:name="_Toc536455082"/>
+      <w:bookmarkStart w:id="105" w:name="_Toc536458320"/>
       <w:r>
         <w:t>Process Identifier S</w:t>
       </w:r>
@@ -14765,7 +14790,7 @@
       <w:pPr>
         <w:pStyle w:val="PolicyHeader"/>
       </w:pPr>
-      <w:bookmarkStart w:id="106" w:name="_Toc536455083"/>
+      <w:bookmarkStart w:id="106" w:name="_Toc536458321"/>
       <w:r>
         <w:t>Process Identifier</w:t>
       </w:r>
@@ -14950,7 +14975,7 @@
       <w:pPr>
         <w:pStyle w:val="PolicyHeader"/>
       </w:pPr>
-      <w:bookmarkStart w:id="107" w:name="_Toc536455084"/>
+      <w:bookmarkStart w:id="107" w:name="_Toc536458322"/>
       <w:r>
         <w:t xml:space="preserve">Specifying Process Identifiers in </w:t>
       </w:r>
@@ -15209,7 +15234,7 @@
       <w:pPr>
         <w:pStyle w:val="PolicyHeader"/>
       </w:pPr>
-      <w:bookmarkStart w:id="108" w:name="_Toc536455085"/>
+      <w:bookmarkStart w:id="108" w:name="_Toc536458323"/>
       <w:r>
         <w:t xml:space="preserve">Specifying </w:t>
       </w:r>
@@ -15393,7 +15418,7 @@
       <w:pPr>
         <w:pStyle w:val="berschrift1"/>
       </w:pPr>
-      <w:bookmarkStart w:id="109" w:name="_Toc536455086"/>
+      <w:bookmarkStart w:id="109" w:name="_Toc536458324"/>
       <w:r>
         <w:lastRenderedPageBreak/>
         <w:t>Policy on Identifying Transport Profiles in PEPPOL</w:t>
@@ -15404,7 +15429,7 @@
       <w:pPr>
         <w:pStyle w:val="berschrift2"/>
       </w:pPr>
-      <w:bookmarkStart w:id="110" w:name="_Toc536455087"/>
+      <w:bookmarkStart w:id="110" w:name="_Toc536458325"/>
       <w:r>
         <w:t>SMP</w:t>
       </w:r>
@@ -15440,7 +15465,7 @@
       <w:pPr>
         <w:pStyle w:val="PolicyHeader"/>
       </w:pPr>
-      <w:bookmarkStart w:id="111" w:name="_Toc536455088"/>
+      <w:bookmarkStart w:id="111" w:name="_Toc536458326"/>
       <w:r>
         <w:t>Transport Profile Values</w:t>
       </w:r>
@@ -15502,7 +15527,7 @@
       <w:pPr>
         <w:pStyle w:val="PolicyHeader"/>
       </w:pPr>
-      <w:bookmarkStart w:id="112" w:name="_Toc536455089"/>
+      <w:bookmarkStart w:id="112" w:name="_Toc536458327"/>
       <w:r>
         <w:t xml:space="preserve">Specifying </w:t>
       </w:r>
@@ -15775,7 +15800,7 @@
         <w:pStyle w:val="berschrift1"/>
       </w:pPr>
       <w:bookmarkStart w:id="113" w:name="_Toc316247573"/>
-      <w:bookmarkStart w:id="114" w:name="_Toc536455090"/>
+      <w:bookmarkStart w:id="114" w:name="_Toc536458328"/>
       <w:r>
         <w:lastRenderedPageBreak/>
         <w:t>Governance</w:t>
@@ -16008,6 +16033,7 @@
       <w:r>
         <w:t xml:space="preserve"> ISO 15459 registration Authority and will support the option to transfer the responsibility that authority as part of the PEPPOL sustainability programme.</w:t>
       </w:r>
+      <w:bookmarkEnd w:id="1"/>
     </w:p>
     <w:sectPr>
       <w:pgSz w:w="11906" w:h="16838"/>
@@ -16164,7 +16190,7 @@
       <w:rPr>
         <w:noProof/>
       </w:rPr>
-      <w:t>6</w:t>
+      <w:t>16</w:t>
     </w:r>
     <w:r>
       <w:rPr>
@@ -16805,14 +16831,14 @@
         <v:path o:extrusionok="f" gradientshapeok="t" o:connecttype="rect"/>
         <o:lock v:ext="edit" aspectratio="t"/>
       </v:shapetype>
-      <v:shape id="_x0000_i1106" type="#_x0000_t75" style="width:158pt;height:276.5pt" o:bullet="t">
+      <v:shape id="_x0000_i1032" type="#_x0000_t75" style="width:158pt;height:276.5pt" o:bullet="t">
         <v:imagedata r:id="rId1" o:title=""/>
       </v:shape>
     </w:pict>
   </w:numPicBullet>
   <w:numPicBullet w:numPicBulletId="1">
     <w:pict>
-      <v:shape id="_x0000_i1107" type="#_x0000_t75" style="width:310.5pt;height:276.5pt" o:bullet="t">
+      <v:shape id="_x0000_i1033" type="#_x0000_t75" style="width:310.5pt;height:276.5pt" o:bullet="t">
         <v:imagedata r:id="rId2" o:title=""/>
       </v:shape>
     </w:pict>
@@ -23506,7 +23532,7 @@
 </file>
 
 <file path=customXml/itemProps1.xml><?xml version="1.0" encoding="utf-8"?>
-<ds:datastoreItem xmlns:ds="http://schemas.openxmlformats.org/officeDocument/2006/customXml" ds:itemID="{1E1CEA1A-CA15-4257-940E-9C5B53B73659}">
+<ds:datastoreItem xmlns:ds="http://schemas.openxmlformats.org/officeDocument/2006/customXml" ds:itemID="{30464251-E9A4-4B56-8B8B-E23330C9176F}">
   <ds:schemaRefs>
     <ds:schemaRef ds:uri="http://schemas.openxmlformats.org/officeDocument/2006/bibliography"/>
   </ds:schemaRefs>
